--- a/public/cv-es.docx
+++ b/public/cv-es.docx
@@ -92,6 +92,7 @@
       <w:r>
         <w:rPr>
           <w:rFonts w:ascii="Segoe UI Emoji" w:hAnsi="Segoe UI Emoji" w:cs="Segoe UI Emoji"/>
+          <w:lang w:val="es-ES"/>
         </w:rPr>
         <w:t>💻</w:t>
       </w:r>
@@ -103,6 +104,30 @@
         <w:t xml:space="preserve"> </w:t>
       </w:r>
       <w:hyperlink r:id="rId6" w:history="1">
+        <w:r>
+          <w:rPr>
+            <w:rStyle w:val="Hyperlink"/>
+            <w:rFonts w:ascii="Inter" w:hAnsi="Inter"/>
+            <w:lang w:val="es-ES"/>
+          </w:rPr>
+          <w:t>Portafolio</w:t>
+        </w:r>
+      </w:hyperlink>
+      <w:r>
+        <w:rPr>
+          <w:rFonts w:ascii="Inter" w:hAnsi="Inter"/>
+          <w:lang w:val="es-ES"/>
+        </w:rPr>
+        <w:t xml:space="preserve"> </w:t>
+      </w:r>
+      <w:r>
+        <w:rPr>
+          <w:rFonts w:ascii="Inter" w:hAnsi="Inter"/>
+          <w:lang w:val="es-ES"/>
+        </w:rPr>
+        <w:t xml:space="preserve">| </w:t>
+      </w:r>
+      <w:hyperlink r:id="rId7" w:history="1">
         <w:r>
           <w:rPr>
             <w:rStyle w:val="Hyperlink"/>
@@ -119,7 +144,7 @@
         </w:rPr>
         <w:t xml:space="preserve"> | </w:t>
       </w:r>
-      <w:hyperlink r:id="rId7" w:history="1">
+      <w:hyperlink r:id="rId8" w:history="1">
         <w:r>
           <w:rPr>
             <w:rStyle w:val="Hyperlink"/>
@@ -168,7 +193,7 @@
       <w:pPr>
         <w:rPr>
           <w:rFonts w:ascii="Inter" w:hAnsi="Inter"/>
-          <w:lang w:val="es-ES"/>
+          <w:lang w:val="es-MX"/>
         </w:rPr>
       </w:pPr>
       <w:r>
@@ -211,6 +236,51 @@
           <w:lang w:val="es-ES"/>
         </w:rPr>
         <w:t>. Apasionado por la creación de soluciones eficientes y escalables. Experiencia en trabajo en equipo, metodologías ágiles y desarrollo de proyectos propios. Busco una oportunidad para aplicar mis habilidades y seguir creciendo profesionalmente.</w:t>
+      </w:r>
+      <w:r>
+        <w:rPr>
+          <w:rFonts w:ascii="Inter" w:hAnsi="Inter"/>
+          <w:lang w:val="es-ES"/>
+        </w:rPr>
+        <w:t xml:space="preserve"> </w:t>
+      </w:r>
+      <w:r>
+        <w:rPr>
+          <w:rFonts w:ascii="Inter" w:hAnsi="Inter"/>
+          <w:lang w:val="es-MX"/>
+        </w:rPr>
+        <w:t xml:space="preserve">Te invito a visitar </w:t>
+      </w:r>
+      <w:hyperlink r:id="rId9" w:history="1">
+        <w:r>
+          <w:rPr>
+            <w:rStyle w:val="Hyperlink"/>
+            <w:rFonts w:ascii="Inter" w:hAnsi="Inter"/>
+            <w:lang w:val="es-MX"/>
+          </w:rPr>
+          <w:t>mi portafolio</w:t>
+        </w:r>
+      </w:hyperlink>
+      <w:r>
+        <w:rPr>
+          <w:rFonts w:ascii="Inter" w:hAnsi="Inter"/>
+          <w:lang w:val="es-MX"/>
+        </w:rPr>
+        <w:t xml:space="preserve"> </w:t>
+      </w:r>
+      <w:r>
+        <w:rPr>
+          <w:rFonts w:ascii="Inter" w:hAnsi="Inter"/>
+          <w:lang w:val="es-MX"/>
+        </w:rPr>
+        <w:t>para ver mis proyectos</w:t>
+      </w:r>
+      <w:r>
+        <w:rPr>
+          <w:rFonts w:ascii="Inter" w:hAnsi="Inter"/>
+          <w:lang w:val="es-MX"/>
+        </w:rPr>
+        <w:t>.</w:t>
       </w:r>
     </w:p>
     <w:p>
@@ -301,13 +371,41 @@
         <w:rPr>
           <w:rFonts w:ascii="Inter" w:hAnsi="Inter"/>
         </w:rPr>
-        <w:t xml:space="preserve"> TailwindCSS,</w:t>
-      </w:r>
-      <w:r>
-        <w:rPr>
-          <w:rFonts w:ascii="Inter" w:hAnsi="Inter"/>
-        </w:rPr>
-        <w:t xml:space="preserve"> Bootstrap, React.js, Next.js (Intermedio/Avanzado)</w:t>
+        <w:t xml:space="preserve"> </w:t>
+      </w:r>
+      <w:proofErr w:type="spellStart"/>
+      <w:r>
+        <w:rPr>
+          <w:rFonts w:ascii="Inter" w:hAnsi="Inter"/>
+        </w:rPr>
+        <w:t>TailwindCSS</w:t>
+      </w:r>
+      <w:proofErr w:type="spellEnd"/>
+      <w:r>
+        <w:rPr>
+          <w:rFonts w:ascii="Inter" w:hAnsi="Inter"/>
+        </w:rPr>
+        <w:t>,</w:t>
+      </w:r>
+      <w:r>
+        <w:rPr>
+          <w:rFonts w:ascii="Inter" w:hAnsi="Inter"/>
+        </w:rPr>
+        <w:t xml:space="preserve"> Bootstrap, React.js, Next.js (</w:t>
+      </w:r>
+      <w:proofErr w:type="spellStart"/>
+      <w:r>
+        <w:rPr>
+          <w:rFonts w:ascii="Inter" w:hAnsi="Inter"/>
+        </w:rPr>
+        <w:t>Intermedio</w:t>
+      </w:r>
+      <w:proofErr w:type="spellEnd"/>
+      <w:r>
+        <w:rPr>
+          <w:rFonts w:ascii="Inter" w:hAnsi="Inter"/>
+        </w:rPr>
+        <w:t>/Avanzado)</w:t>
       </w:r>
     </w:p>
     <w:p>
@@ -332,7 +430,21 @@
         <w:rPr>
           <w:rFonts w:ascii="Inter" w:hAnsi="Inter"/>
         </w:rPr>
-        <w:t xml:space="preserve"> .NET, ASP.NET, Swagger (Intermedio)</w:t>
+        <w:t xml:space="preserve"> .NET, ASP.NET, Swagger (</w:t>
+      </w:r>
+      <w:proofErr w:type="spellStart"/>
+      <w:r>
+        <w:rPr>
+          <w:rFonts w:ascii="Inter" w:hAnsi="Inter"/>
+        </w:rPr>
+        <w:t>Intermedio</w:t>
+      </w:r>
+      <w:proofErr w:type="spellEnd"/>
+      <w:r>
+        <w:rPr>
+          <w:rFonts w:ascii="Inter" w:hAnsi="Inter"/>
+        </w:rPr>
+        <w:t>)</w:t>
       </w:r>
     </w:p>
     <w:p>
@@ -388,8 +500,33 @@
           <w:rFonts w:ascii="Inter" w:hAnsi="Inter"/>
           <w:lang w:val="es-ES"/>
         </w:rPr>
-        <w:t xml:space="preserve"> Git (Intermedio/Avanzado), GitHub, Gitlab, Postman</w:t>
-      </w:r>
+        <w:t xml:space="preserve"> Git (Intermedio/Avanzado), GitHub, </w:t>
+      </w:r>
+      <w:proofErr w:type="spellStart"/>
+      <w:r>
+        <w:rPr>
+          <w:rFonts w:ascii="Inter" w:hAnsi="Inter"/>
+          <w:lang w:val="es-ES"/>
+        </w:rPr>
+        <w:t>Gitlab</w:t>
+      </w:r>
+      <w:proofErr w:type="spellEnd"/>
+      <w:r>
+        <w:rPr>
+          <w:rFonts w:ascii="Inter" w:hAnsi="Inter"/>
+          <w:lang w:val="es-ES"/>
+        </w:rPr>
+        <w:t xml:space="preserve">, </w:t>
+      </w:r>
+      <w:proofErr w:type="spellStart"/>
+      <w:r>
+        <w:rPr>
+          <w:rFonts w:ascii="Inter" w:hAnsi="Inter"/>
+          <w:lang w:val="es-ES"/>
+        </w:rPr>
+        <w:t>Postman</w:t>
+      </w:r>
+      <w:proofErr w:type="spellEnd"/>
     </w:p>
     <w:p>
       <w:pPr>
@@ -401,19 +538,71 @@
           <w:rFonts w:ascii="Inter" w:hAnsi="Inter"/>
         </w:rPr>
       </w:pPr>
+      <w:proofErr w:type="spellStart"/>
       <w:r>
         <w:rPr>
           <w:rFonts w:ascii="Inter" w:hAnsi="Inter"/>
           <w:b/>
           <w:bCs/>
         </w:rPr>
-        <w:t>Otros:</w:t>
-      </w:r>
-      <w:r>
-        <w:rPr>
-          <w:rFonts w:ascii="Inter" w:hAnsi="Inter"/>
-        </w:rPr>
-        <w:t xml:space="preserve"> Web Scraping con ScrapySharp, Metodologías Ágiles (Scrum)</w:t>
+        <w:t>Otros</w:t>
+      </w:r>
+      <w:proofErr w:type="spellEnd"/>
+      <w:r>
+        <w:rPr>
+          <w:rFonts w:ascii="Inter" w:hAnsi="Inter"/>
+          <w:b/>
+          <w:bCs/>
+        </w:rPr>
+        <w:t>:</w:t>
+      </w:r>
+      <w:r>
+        <w:rPr>
+          <w:rFonts w:ascii="Inter" w:hAnsi="Inter"/>
+        </w:rPr>
+        <w:t xml:space="preserve"> Web Scraping con </w:t>
+      </w:r>
+      <w:proofErr w:type="spellStart"/>
+      <w:r>
+        <w:rPr>
+          <w:rFonts w:ascii="Inter" w:hAnsi="Inter"/>
+        </w:rPr>
+        <w:t>ScrapySharp</w:t>
+      </w:r>
+      <w:proofErr w:type="spellEnd"/>
+      <w:r>
+        <w:rPr>
+          <w:rFonts w:ascii="Inter" w:hAnsi="Inter"/>
+        </w:rPr>
+        <w:t xml:space="preserve">, </w:t>
+      </w:r>
+      <w:proofErr w:type="spellStart"/>
+      <w:r>
+        <w:rPr>
+          <w:rFonts w:ascii="Inter" w:hAnsi="Inter"/>
+        </w:rPr>
+        <w:t>Metodologías</w:t>
+      </w:r>
+      <w:proofErr w:type="spellEnd"/>
+      <w:r>
+        <w:rPr>
+          <w:rFonts w:ascii="Inter" w:hAnsi="Inter"/>
+        </w:rPr>
+        <w:t xml:space="preserve"> </w:t>
+      </w:r>
+      <w:proofErr w:type="spellStart"/>
+      <w:r>
+        <w:rPr>
+          <w:rFonts w:ascii="Inter" w:hAnsi="Inter"/>
+        </w:rPr>
+        <w:t>Ágiles</w:t>
+      </w:r>
+      <w:proofErr w:type="spellEnd"/>
+      <w:r>
+        <w:rPr>
+          <w:rFonts w:ascii="Inter" w:hAnsi="Inter"/>
+        </w:rPr>
+        <w:t xml:space="preserve"> (Scrum)</w:t>
       </w:r>
     </w:p>
     <w:p>
@@ -558,6 +747,7 @@
           <w:lang w:val="es-ES"/>
         </w:rPr>
       </w:pPr>
+      <w:proofErr w:type="spellStart"/>
       <w:r>
         <w:rPr>
           <w:rFonts w:ascii="Inter" w:hAnsi="Inter"/>
@@ -567,6 +757,7 @@
         </w:rPr>
         <w:t>Platzi</w:t>
       </w:r>
+      <w:proofErr w:type="spellEnd"/>
       <w:r>
         <w:rPr>
           <w:rFonts w:ascii="Inter" w:hAnsi="Inter"/>
@@ -580,7 +771,23 @@
           <w:lang w:val="es-ES"/>
         </w:rPr>
         <w:br/>
-        <w:t>Escuelas de JavaScript, Backend con .NET, Desarrollo Web y React.js</w:t>
+        <w:t xml:space="preserve">Escuelas de JavaScript, </w:t>
+      </w:r>
+      <w:proofErr w:type="spellStart"/>
+      <w:r>
+        <w:rPr>
+          <w:rFonts w:ascii="Inter" w:hAnsi="Inter"/>
+          <w:lang w:val="es-ES"/>
+        </w:rPr>
+        <w:t>Backend</w:t>
+      </w:r>
+      <w:proofErr w:type="spellEnd"/>
+      <w:r>
+        <w:rPr>
+          <w:rFonts w:ascii="Inter" w:hAnsi="Inter"/>
+          <w:lang w:val="es-ES"/>
+        </w:rPr>
+        <w:t xml:space="preserve"> con .NET, Desarrollo Web y React.js</w:t>
       </w:r>
     </w:p>
     <w:p>
@@ -684,7 +891,21 @@
         <w:rPr>
           <w:rFonts w:ascii="Inter" w:hAnsi="Inter"/>
         </w:rPr>
-        <w:t xml:space="preserve"> - Actualidad)</w:t>
+        <w:t xml:space="preserve"> - </w:t>
+      </w:r>
+      <w:proofErr w:type="spellStart"/>
+      <w:r>
+        <w:rPr>
+          <w:rFonts w:ascii="Inter" w:hAnsi="Inter"/>
+        </w:rPr>
+        <w:t>Actualidad</w:t>
+      </w:r>
+      <w:proofErr w:type="spellEnd"/>
+      <w:r>
+        <w:rPr>
+          <w:rFonts w:ascii="Inter" w:hAnsi="Inter"/>
+        </w:rPr>
+        <w:t>)</w:t>
       </w:r>
     </w:p>
     <w:p>
@@ -796,7 +1017,7 @@
         </w:rPr>
         <w:t xml:space="preserve">Noche de Cine | </w:t>
       </w:r>
-      <w:hyperlink r:id="rId8" w:history="1">
+      <w:hyperlink r:id="rId10" w:history="1">
         <w:r>
           <w:rPr>
             <w:rStyle w:val="Hyperlink"/>
@@ -848,13 +1069,23 @@
           <w:rFonts w:ascii="Inter" w:hAnsi="Inter"/>
         </w:rPr>
       </w:pPr>
+      <w:proofErr w:type="spellStart"/>
       <w:r>
         <w:rPr>
           <w:rFonts w:ascii="Inter" w:hAnsi="Inter"/>
           <w:b/>
           <w:bCs/>
         </w:rPr>
-        <w:t>Tecnologías:</w:t>
+        <w:t>Tecnologías</w:t>
+      </w:r>
+      <w:proofErr w:type="spellEnd"/>
+      <w:r>
+        <w:rPr>
+          <w:rFonts w:ascii="Inter" w:hAnsi="Inter"/>
+          <w:b/>
+          <w:bCs/>
+        </w:rPr>
+        <w:t>:</w:t>
       </w:r>
       <w:r>
         <w:rPr>
@@ -865,7 +1096,6 @@
     </w:p>
     <w:p>
       <w:pPr>
-        <w:ind w:left="720"/>
         <w:rPr>
           <w:rFonts w:ascii="Inter" w:hAnsi="Inter"/>
         </w:rPr>
@@ -877,90 +1107,37 @@
           <w:rFonts w:ascii="Inter" w:hAnsi="Inter"/>
           <w:b/>
           <w:bCs/>
-          <w:lang w:val="es-ES"/>
-        </w:rPr>
-      </w:pPr>
+          <w:lang w:val="es-MX"/>
+        </w:rPr>
+      </w:pPr>
+      <w:proofErr w:type="spellStart"/>
       <w:r>
         <w:rPr>
           <w:rFonts w:ascii="Inter" w:hAnsi="Inter"/>
           <w:b/>
           <w:bCs/>
-          <w:lang w:val="es-ES"/>
-        </w:rPr>
-        <w:t>Multi-Twitch</w:t>
-      </w:r>
-    </w:p>
-    <w:p>
-      <w:pPr>
-        <w:rPr>
-          <w:rFonts w:ascii="Inter" w:hAnsi="Inter"/>
-          <w:lang w:val="es-ES"/>
-        </w:rPr>
-      </w:pPr>
-      <w:r>
-        <w:rPr>
-          <w:rFonts w:ascii="Inter" w:hAnsi="Inter"/>
-          <w:lang w:val="es-ES"/>
-        </w:rPr>
-        <w:t>Aplicación de escritorio para ver múltiples transmisiones de Twitch simultáneamente. Distribuida con más de 20 usuarios iniciales y varias versiones mejoradas.</w:t>
-      </w:r>
-    </w:p>
-    <w:p>
-      <w:pPr>
-        <w:numPr>
-          <w:ilvl w:val="0"/>
-          <w:numId w:val="13"/>
-        </w:numPr>
-        <w:rPr>
-          <w:rFonts w:ascii="Inter" w:hAnsi="Inter"/>
-        </w:rPr>
-      </w:pPr>
+          <w:lang w:val="es-MX"/>
+        </w:rPr>
+        <w:t>FedeteriApp</w:t>
+      </w:r>
+      <w:proofErr w:type="spellEnd"/>
       <w:r>
         <w:rPr>
           <w:rFonts w:ascii="Inter" w:hAnsi="Inter"/>
           <w:b/>
           <w:bCs/>
-        </w:rPr>
-        <w:t>Tecnologías:</w:t>
-      </w:r>
-      <w:r>
-        <w:rPr>
-          <w:rFonts w:ascii="Inter" w:hAnsi="Inter"/>
-        </w:rPr>
-        <w:t xml:space="preserve"> .NET Framework (C#)</w:t>
-      </w:r>
-    </w:p>
-    <w:p>
-      <w:pPr>
-        <w:ind w:left="720"/>
-        <w:rPr>
-          <w:rFonts w:ascii="Inter" w:hAnsi="Inter"/>
-        </w:rPr>
-      </w:pPr>
-    </w:p>
-    <w:p>
-      <w:pPr>
-        <w:rPr>
-          <w:rFonts w:ascii="Inter" w:hAnsi="Inter"/>
-          <w:b/>
-          <w:bCs/>
-        </w:rPr>
-      </w:pPr>
-      <w:r>
-        <w:rPr>
-          <w:rFonts w:ascii="Inter" w:hAnsi="Inter"/>
-          <w:b/>
-          <w:bCs/>
-        </w:rPr>
-        <w:t xml:space="preserve">FedeteriApp | </w:t>
-      </w:r>
-      <w:hyperlink r:id="rId9" w:history="1">
+          <w:lang w:val="es-MX"/>
+        </w:rPr>
+        <w:t xml:space="preserve"> | </w:t>
+      </w:r>
+      <w:hyperlink r:id="rId11" w:history="1">
         <w:r>
           <w:rPr>
             <w:rStyle w:val="Hyperlink"/>
             <w:rFonts w:ascii="Inter" w:hAnsi="Inter"/>
             <w:b/>
             <w:bCs/>
+            <w:lang w:val="es-MX"/>
           </w:rPr>
           <w:t>Repositorio</w:t>
         </w:r>
@@ -979,11 +1156,47 @@
         </w:rPr>
         <w:t xml:space="preserve">Aplicación web de trueques desarrollada en equipo dentro de la universidad. </w:t>
       </w:r>
-      <w:r>
-        <w:rPr>
-          <w:rFonts w:ascii="Inter" w:hAnsi="Inter"/>
-        </w:rPr>
-        <w:t>Implementación de metodologías ágiles.</w:t>
+      <w:proofErr w:type="spellStart"/>
+      <w:r>
+        <w:rPr>
+          <w:rFonts w:ascii="Inter" w:hAnsi="Inter"/>
+        </w:rPr>
+        <w:t>Implementación</w:t>
+      </w:r>
+      <w:proofErr w:type="spellEnd"/>
+      <w:r>
+        <w:rPr>
+          <w:rFonts w:ascii="Inter" w:hAnsi="Inter"/>
+        </w:rPr>
+        <w:t xml:space="preserve"> de </w:t>
+      </w:r>
+      <w:proofErr w:type="spellStart"/>
+      <w:r>
+        <w:rPr>
+          <w:rFonts w:ascii="Inter" w:hAnsi="Inter"/>
+        </w:rPr>
+        <w:t>metodologías</w:t>
+      </w:r>
+      <w:proofErr w:type="spellEnd"/>
+      <w:r>
+        <w:rPr>
+          <w:rFonts w:ascii="Inter" w:hAnsi="Inter"/>
+        </w:rPr>
+        <w:t xml:space="preserve"> </w:t>
+      </w:r>
+      <w:proofErr w:type="spellStart"/>
+      <w:r>
+        <w:rPr>
+          <w:rFonts w:ascii="Inter" w:hAnsi="Inter"/>
+        </w:rPr>
+        <w:t>ágiles</w:t>
+      </w:r>
+      <w:proofErr w:type="spellEnd"/>
+      <w:r>
+        <w:rPr>
+          <w:rFonts w:ascii="Inter" w:hAnsi="Inter"/>
+        </w:rPr>
+        <w:t>.</w:t>
       </w:r>
     </w:p>
     <w:p>
@@ -1011,8 +1224,33 @@
           <w:rFonts w:ascii="Inter" w:hAnsi="Inter"/>
           <w:lang w:val="es-ES"/>
         </w:rPr>
-        <w:t xml:space="preserve"> ASP.NET, Swagger, Next.js, React.js, API de MercadoPago</w:t>
-      </w:r>
+        <w:t xml:space="preserve"> ASP.NET, </w:t>
+      </w:r>
+      <w:proofErr w:type="spellStart"/>
+      <w:r>
+        <w:rPr>
+          <w:rFonts w:ascii="Inter" w:hAnsi="Inter"/>
+          <w:lang w:val="es-ES"/>
+        </w:rPr>
+        <w:t>Swagger</w:t>
+      </w:r>
+      <w:proofErr w:type="spellEnd"/>
+      <w:r>
+        <w:rPr>
+          <w:rFonts w:ascii="Inter" w:hAnsi="Inter"/>
+          <w:lang w:val="es-ES"/>
+        </w:rPr>
+        <w:t xml:space="preserve">, Next.js, React.js, API de </w:t>
+      </w:r>
+      <w:proofErr w:type="spellStart"/>
+      <w:r>
+        <w:rPr>
+          <w:rFonts w:ascii="Inter" w:hAnsi="Inter"/>
+          <w:lang w:val="es-ES"/>
+        </w:rPr>
+        <w:t>MercadoPago</w:t>
+      </w:r>
+      <w:proofErr w:type="spellEnd"/>
     </w:p>
     <w:p>
       <w:pPr>
@@ -1053,7 +1291,23 @@
           <w:rFonts w:ascii="Inter" w:hAnsi="Inter"/>
           <w:lang w:val="es-ES"/>
         </w:rPr>
-        <w:t>agos con MercadoPago.</w:t>
+        <w:t xml:space="preserve">agos con </w:t>
+      </w:r>
+      <w:proofErr w:type="spellStart"/>
+      <w:r>
+        <w:rPr>
+          <w:rFonts w:ascii="Inter" w:hAnsi="Inter"/>
+          <w:lang w:val="es-ES"/>
+        </w:rPr>
+        <w:t>MercadoPago</w:t>
+      </w:r>
+      <w:proofErr w:type="spellEnd"/>
+      <w:r>
+        <w:rPr>
+          <w:rFonts w:ascii="Inter" w:hAnsi="Inter"/>
+          <w:lang w:val="es-ES"/>
+        </w:rPr>
+        <w:t>.</w:t>
       </w:r>
     </w:p>
     <w:p>
@@ -1068,185 +1322,42 @@
       <w:pPr>
         <w:rPr>
           <w:rFonts w:ascii="Inter" w:hAnsi="Inter"/>
-          <w:b/>
-          <w:bCs/>
-          <w:lang w:val="es-ES"/>
-        </w:rPr>
-      </w:pPr>
-      <w:r>
-        <w:rPr>
-          <w:rFonts w:ascii="Inter" w:hAnsi="Inter"/>
-          <w:b/>
-          <w:bCs/>
-          <w:lang w:val="es-ES"/>
-        </w:rPr>
-        <w:lastRenderedPageBreak/>
-        <w:t>CEDICA</w:t>
-      </w:r>
-      <w:r>
-        <w:rPr>
-          <w:rFonts w:ascii="Inter" w:hAnsi="Inter"/>
-          <w:b/>
-          <w:bCs/>
-          <w:lang w:val="es-ES"/>
-        </w:rPr>
-        <w:t xml:space="preserve"> - Aplicación Privada</w:t>
-      </w:r>
-    </w:p>
-    <w:p>
-      <w:pPr>
-        <w:rPr>
-          <w:rFonts w:ascii="Inter" w:hAnsi="Inter"/>
-          <w:lang w:val="es-ES"/>
-        </w:rPr>
-      </w:pPr>
-      <w:r>
-        <w:rPr>
-          <w:rFonts w:ascii="Inter" w:hAnsi="Inter"/>
-          <w:lang w:val="es-ES"/>
-        </w:rPr>
-        <w:t>Plataforma de gestión para una institución de equinoterapia.</w:t>
-      </w:r>
-    </w:p>
-    <w:p>
-      <w:pPr>
-        <w:numPr>
-          <w:ilvl w:val="0"/>
-          <w:numId w:val="15"/>
-        </w:numPr>
-        <w:rPr>
-          <w:rFonts w:ascii="Inter" w:hAnsi="Inter"/>
-        </w:rPr>
-      </w:pPr>
-      <w:r>
-        <w:rPr>
-          <w:rFonts w:ascii="Inter" w:hAnsi="Inter"/>
-          <w:b/>
-          <w:bCs/>
-        </w:rPr>
-        <w:t>Tecnologías:</w:t>
-      </w:r>
-      <w:r>
-        <w:rPr>
-          <w:rFonts w:ascii="Inter" w:hAnsi="Inter"/>
-        </w:rPr>
-        <w:t xml:space="preserve"> Python, Flask, HTML, CSS, JavaScript</w:t>
-      </w:r>
-    </w:p>
-    <w:p>
-      <w:pPr>
-        <w:rPr>
-          <w:rFonts w:ascii="Inter" w:hAnsi="Inter"/>
-        </w:rPr>
-      </w:pPr>
-    </w:p>
-    <w:p>
-      <w:pPr>
-        <w:rPr>
-          <w:rFonts w:ascii="Inter" w:hAnsi="Inter"/>
-          <w:b/>
-          <w:bCs/>
-          <w:lang w:val="es-ES"/>
-        </w:rPr>
-      </w:pPr>
-      <w:r>
-        <w:rPr>
-          <w:rFonts w:ascii="Inter" w:hAnsi="Inter"/>
-          <w:b/>
-          <w:bCs/>
-          <w:lang w:val="es-ES"/>
-        </w:rPr>
-        <w:t>CEDICA</w:t>
-      </w:r>
-      <w:r>
-        <w:rPr>
-          <w:rFonts w:ascii="Inter" w:hAnsi="Inter"/>
-          <w:b/>
-          <w:bCs/>
-          <w:lang w:val="es-ES"/>
-        </w:rPr>
-        <w:t xml:space="preserve"> - Aplicación </w:t>
-      </w:r>
-      <w:r>
-        <w:rPr>
-          <w:rFonts w:ascii="Inter" w:hAnsi="Inter"/>
-          <w:b/>
-          <w:bCs/>
-          <w:lang w:val="es-ES"/>
-        </w:rPr>
-        <w:t>Pública</w:t>
-      </w:r>
-    </w:p>
-    <w:p>
-      <w:pPr>
-        <w:rPr>
-          <w:rFonts w:ascii="Inter" w:hAnsi="Inter"/>
-          <w:lang w:val="es-ES"/>
-        </w:rPr>
-      </w:pPr>
-      <w:r>
-        <w:rPr>
-          <w:rFonts w:ascii="Inter" w:hAnsi="Inter"/>
-          <w:lang w:val="es-ES"/>
-        </w:rPr>
-        <w:t>Portal público para la institución, que permite el contacto de potenciales clientes</w:t>
-      </w:r>
-      <w:r>
-        <w:rPr>
-          <w:rFonts w:ascii="Inter" w:hAnsi="Inter"/>
-          <w:lang w:val="es-ES"/>
-        </w:rPr>
-        <w:t>, comunicándose con la aplicación privada.</w:t>
-      </w:r>
-    </w:p>
-    <w:p>
-      <w:pPr>
-        <w:numPr>
-          <w:ilvl w:val="0"/>
-          <w:numId w:val="15"/>
-        </w:numPr>
-        <w:rPr>
-          <w:rFonts w:ascii="Inter" w:hAnsi="Inter"/>
-          <w:lang w:val="es-ES"/>
-        </w:rPr>
-      </w:pPr>
-      <w:r>
-        <w:rPr>
-          <w:rFonts w:ascii="Inter" w:hAnsi="Inter"/>
-          <w:b/>
-          <w:bCs/>
-          <w:lang w:val="es-ES"/>
-        </w:rPr>
-        <w:t>Tecnologías:</w:t>
-      </w:r>
-      <w:r>
-        <w:rPr>
-          <w:rFonts w:ascii="Inter" w:hAnsi="Inter"/>
-          <w:lang w:val="es-ES"/>
-        </w:rPr>
-        <w:t xml:space="preserve"> </w:t>
-      </w:r>
-      <w:r>
-        <w:rPr>
-          <w:rFonts w:ascii="Inter" w:hAnsi="Inter"/>
-          <w:lang w:val="es-ES"/>
-        </w:rPr>
-        <w:t>Vue</w:t>
-      </w:r>
-      <w:r>
-        <w:rPr>
-          <w:rFonts w:ascii="Inter" w:hAnsi="Inter"/>
-          <w:lang w:val="es-ES"/>
-        </w:rPr>
-        <w:t>.js</w:t>
-      </w:r>
-      <w:r>
-        <w:rPr>
-          <w:rFonts w:ascii="Inter" w:hAnsi="Inter"/>
-          <w:lang w:val="es-ES"/>
-        </w:rPr>
-        <w:t>, HTML, CSS, JavaScript</w:t>
-      </w:r>
+          <w:lang w:val="es-MX"/>
+        </w:rPr>
+      </w:pPr>
+      <w:r>
+        <w:rPr>
+          <w:rFonts w:ascii="Segoe UI Emoji" w:hAnsi="Segoe UI Emoji" w:cs="Segoe UI Emoji"/>
+        </w:rPr>
+        <w:t>🔗</w:t>
+      </w:r>
+      <w:r>
+        <w:rPr>
+          <w:rFonts w:ascii="Inter" w:hAnsi="Inter"/>
+          <w:lang w:val="es-MX"/>
+        </w:rPr>
+        <w:t xml:space="preserve"> Más proyectos en: </w:t>
+      </w:r>
+      <w:hyperlink r:id="rId12" w:history="1">
+        <w:r>
+          <w:rPr>
+            <w:rStyle w:val="Hyperlink"/>
+            <w:rFonts w:ascii="Inter" w:hAnsi="Inter"/>
+            <w:lang w:val="es-MX"/>
+          </w:rPr>
+          <w:t>llamazares-</w:t>
+        </w:r>
+        <w:proofErr w:type="spellStart"/>
+        <w:r>
+          <w:rPr>
+            <w:rStyle w:val="Hyperlink"/>
+            <w:rFonts w:ascii="Inter" w:hAnsi="Inter"/>
+            <w:lang w:val="es-MX"/>
+          </w:rPr>
+          <w:t>nicolas.netlify.app</w:t>
+        </w:r>
+        <w:proofErr w:type="spellEnd"/>
+      </w:hyperlink>
     </w:p>
     <w:p>
       <w:pPr>
@@ -1318,6 +1429,7 @@
         </w:rPr>
         <w:t xml:space="preserve"> - </w:t>
       </w:r>
+      <w:proofErr w:type="spellStart"/>
       <w:r>
         <w:rPr>
           <w:rFonts w:ascii="Inter" w:hAnsi="Inter"/>
@@ -1326,6 +1438,7 @@
         </w:rPr>
         <w:t>Platzi</w:t>
       </w:r>
+      <w:proofErr w:type="spellEnd"/>
       <w:r>
         <w:rPr>
           <w:rFonts w:ascii="Inter" w:hAnsi="Inter"/>
@@ -1383,6 +1496,7 @@
         </w:rPr>
         <w:t xml:space="preserve"> – </w:t>
       </w:r>
+      <w:proofErr w:type="spellStart"/>
       <w:r>
         <w:rPr>
           <w:rFonts w:ascii="Inter" w:hAnsi="Inter"/>
@@ -1391,6 +1505,7 @@
         </w:rPr>
         <w:t>Platzi</w:t>
       </w:r>
+      <w:proofErr w:type="spellEnd"/>
       <w:r>
         <w:rPr>
           <w:rFonts w:ascii="Inter" w:hAnsi="Inter"/>
@@ -1420,6 +1535,7 @@
           <w:b/>
           <w:bCs/>
         </w:rPr>
+        <w:lastRenderedPageBreak/>
         <w:t>Software Developer</w:t>
       </w:r>
       <w:r>
@@ -1442,6 +1558,7 @@
         </w:rPr>
         <w:t xml:space="preserve"> – </w:t>
       </w:r>
+      <w:proofErr w:type="spellStart"/>
       <w:r>
         <w:rPr>
           <w:rFonts w:ascii="Inter" w:hAnsi="Inter"/>
@@ -1450,6 +1567,7 @@
         </w:rPr>
         <w:t>Platzi</w:t>
       </w:r>
+      <w:proofErr w:type="spellEnd"/>
       <w:r>
         <w:rPr>
           <w:rFonts w:ascii="Inter" w:hAnsi="Inter"/>
@@ -1536,7 +1654,33 @@
         <w:rPr>
           <w:rFonts w:ascii="Inter" w:hAnsi="Inter"/>
         </w:rPr>
-        <w:t xml:space="preserve"> Intermedio (B1)</w:t>
+        <w:t xml:space="preserve"> </w:t>
+      </w:r>
+      <w:proofErr w:type="spellStart"/>
+      <w:r>
+        <w:rPr>
+          <w:rFonts w:ascii="Inter" w:hAnsi="Inter"/>
+        </w:rPr>
+        <w:t>Intermedio</w:t>
+      </w:r>
+      <w:proofErr w:type="spellEnd"/>
+      <w:r>
+        <w:rPr>
+          <w:rFonts w:ascii="Inter" w:hAnsi="Inter"/>
+        </w:rPr>
+        <w:t xml:space="preserve"> (B</w:t>
+      </w:r>
+      <w:r>
+        <w:rPr>
+          <w:rFonts w:ascii="Inter" w:hAnsi="Inter"/>
+        </w:rPr>
+        <w:t>2</w:t>
+      </w:r>
+      <w:r>
+        <w:rPr>
+          <w:rFonts w:ascii="Inter" w:hAnsi="Inter"/>
+        </w:rPr>
+        <w:t>)</w:t>
       </w:r>
     </w:p>
     <w:p>
@@ -1679,7 +1823,7 @@
         </w:rPr>
         <w:t xml:space="preserve"> </w:t>
       </w:r>
-      <w:hyperlink r:id="rId10" w:history="1">
+      <w:hyperlink r:id="rId13" w:history="1">
         <w:r>
           <w:rPr>
             <w:rStyle w:val="Hyperlink"/>
